--- a/projectreport.docx
+++ b/projectreport.docx
@@ -418,41 +418,7 @@
             <w:noProof/>
             <w:webHidden/>
           </w:rPr>
-          <w:fldChar w:fldCharType="begin"/>
-        </w:r>
-        <w:r>
-          <w:rPr>
-            <w:noProof/>
-            <w:webHidden/>
-          </w:rPr>
-          <w:instrText xml:space="preserve"> PAGEREF _Toc139702807 \h </w:instrText>
-        </w:r>
-        <w:r>
-          <w:rPr>
-            <w:noProof/>
-            <w:webHidden/>
-          </w:rPr>
-        </w:r>
-        <w:r>
-          <w:rPr>
-            <w:noProof/>
-            <w:webHidden/>
-          </w:rPr>
-          <w:fldChar w:fldCharType="separate"/>
-        </w:r>
-        <w:r>
-          <w:rPr>
-            <w:noProof/>
-            <w:webHidden/>
-          </w:rPr>
-          <w:t>4</w:t>
-        </w:r>
-        <w:r>
-          <w:rPr>
-            <w:noProof/>
-            <w:webHidden/>
-          </w:rPr>
-          <w:fldChar w:fldCharType="end"/>
+          <w:t>6</w:t>
         </w:r>
       </w:hyperlink>
     </w:p>
@@ -464,7 +430,6 @@
           <w:tab w:val="right" w:leader="dot" w:pos="9440"/>
         </w:tabs>
         <w:rPr>
-          <w:rFonts w:eastAsiaTheme="minorEastAsia"/>
           <w:noProof/>
         </w:rPr>
       </w:pPr>
@@ -502,45 +467,33 @@
             <w:noProof/>
             <w:webHidden/>
           </w:rPr>
-          <w:fldChar w:fldCharType="begin"/>
-        </w:r>
-        <w:r>
-          <w:rPr>
-            <w:noProof/>
-            <w:webHidden/>
-          </w:rPr>
-          <w:instrText xml:space="preserve"> PAGEREF _Toc139702808 \h </w:instrText>
-        </w:r>
-        <w:r>
-          <w:rPr>
-            <w:noProof/>
-            <w:webHidden/>
-          </w:rPr>
-        </w:r>
-        <w:r>
-          <w:rPr>
-            <w:noProof/>
-            <w:webHidden/>
-          </w:rPr>
-          <w:fldChar w:fldCharType="separate"/>
-        </w:r>
-        <w:r>
-          <w:rPr>
-            <w:noProof/>
-            <w:webHidden/>
-          </w:rPr>
-          <w:t>4</w:t>
-        </w:r>
-        <w:r>
-          <w:rPr>
-            <w:noProof/>
-            <w:webHidden/>
-          </w:rPr>
-          <w:fldChar w:fldCharType="end"/>
+          <w:t>6</w:t>
         </w:r>
       </w:hyperlink>
     </w:p>
     <w:p>
+      <w:r>
+        <w:tab/>
+      </w:r>
+      <w:proofErr w:type="spellStart"/>
+      <w:r>
+        <w:t>i.</w:t>
+      </w:r>
+      <w:proofErr w:type="spellEnd"/>
+      <w:r>
+        <w:tab/>
+        <w:t>UCT IoT Platform…………………………………………………………………………………………………………</w:t>
+      </w:r>
+      <w:proofErr w:type="gramStart"/>
+      <w:r>
+        <w:t>…..</w:t>
+      </w:r>
+      <w:proofErr w:type="gramEnd"/>
+      <w:r>
+        <w:t>6</w:t>
+      </w:r>
+    </w:p>
+    <w:p>
       <w:pPr>
         <w:pStyle w:val="TOC2"/>
         <w:tabs>
@@ -548,7 +501,6 @@
           <w:tab w:val="right" w:leader="dot" w:pos="9440"/>
         </w:tabs>
         <w:rPr>
-          <w:rFonts w:eastAsiaTheme="minorEastAsia"/>
           <w:noProof/>
         </w:rPr>
       </w:pPr>
@@ -576,6 +528,13 @@
         </w:r>
         <w:r>
           <w:rPr>
+            <w:rStyle w:val="Hyperlink"/>
+            <w:noProof/>
+          </w:rPr>
+          <w:t>(USC)</w:t>
+        </w:r>
+        <w:r>
+          <w:rPr>
             <w:noProof/>
             <w:webHidden/>
           </w:rPr>
@@ -586,43 +545,26 @@
             <w:noProof/>
             <w:webHidden/>
           </w:rPr>
-          <w:fldChar w:fldCharType="begin"/>
-        </w:r>
-        <w:r>
-          <w:rPr>
-            <w:noProof/>
-            <w:webHidden/>
-          </w:rPr>
-          <w:instrText xml:space="preserve"> PAGEREF _Toc139702809 \h </w:instrText>
-        </w:r>
-        <w:r>
-          <w:rPr>
-            <w:noProof/>
-            <w:webHidden/>
-          </w:rPr>
-        </w:r>
-        <w:r>
-          <w:rPr>
-            <w:noProof/>
-            <w:webHidden/>
-          </w:rPr>
-          <w:fldChar w:fldCharType="separate"/>
-        </w:r>
-        <w:r>
-          <w:rPr>
-            <w:noProof/>
-            <w:webHidden/>
-          </w:rPr>
-          <w:t>8</w:t>
-        </w:r>
-        <w:r>
-          <w:rPr>
-            <w:noProof/>
-            <w:webHidden/>
-          </w:rPr>
-          <w:fldChar w:fldCharType="end"/>
+          <w:t>11</w:t>
         </w:r>
       </w:hyperlink>
+    </w:p>
+    <w:p>
+      <w:r>
+        <w:t xml:space="preserve">    2.3</w:t>
+      </w:r>
+      <w:r>
+        <w:tab/>
+        <w:t>The IoT Academy……………………………………………………………………………………………………………………</w:t>
+      </w:r>
+      <w:proofErr w:type="gramStart"/>
+      <w:r>
+        <w:t>…..</w:t>
+      </w:r>
+      <w:proofErr w:type="gramEnd"/>
+      <w:r>
+        <w:t>13</w:t>
+      </w:r>
     </w:p>
     <w:p>
       <w:pPr>
@@ -642,7 +584,14 @@
             <w:rStyle w:val="Hyperlink"/>
             <w:noProof/>
           </w:rPr>
-          <w:t>2.3</w:t>
+          <w:t>2.</w:t>
+        </w:r>
+        <w:r>
+          <w:rPr>
+            <w:rStyle w:val="Hyperlink"/>
+            <w:noProof/>
+          </w:rPr>
+          <w:t>4</w:t>
         </w:r>
         <w:r>
           <w:rPr>
@@ -660,6 +609,13 @@
         </w:r>
         <w:r>
           <w:rPr>
+            <w:rStyle w:val="Hyperlink"/>
+            <w:noProof/>
+          </w:rPr>
+          <w:t xml:space="preserve"> of this internship program</w:t>
+        </w:r>
+        <w:r>
+          <w:rPr>
             <w:noProof/>
             <w:webHidden/>
           </w:rPr>
@@ -670,41 +626,7 @@
             <w:noProof/>
             <w:webHidden/>
           </w:rPr>
-          <w:fldChar w:fldCharType="begin"/>
-        </w:r>
-        <w:r>
-          <w:rPr>
-            <w:noProof/>
-            <w:webHidden/>
-          </w:rPr>
-          <w:instrText xml:space="preserve"> PAGEREF _Toc139702810 \h </w:instrText>
-        </w:r>
-        <w:r>
-          <w:rPr>
-            <w:noProof/>
-            <w:webHidden/>
-          </w:rPr>
-        </w:r>
-        <w:r>
-          <w:rPr>
-            <w:noProof/>
-            <w:webHidden/>
-          </w:rPr>
-          <w:fldChar w:fldCharType="separate"/>
-        </w:r>
-        <w:r>
-          <w:rPr>
-            <w:noProof/>
-            <w:webHidden/>
-          </w:rPr>
-          <w:t>9</w:t>
-        </w:r>
-        <w:r>
-          <w:rPr>
-            <w:noProof/>
-            <w:webHidden/>
-          </w:rPr>
-          <w:fldChar w:fldCharType="end"/>
+          <w:t>13</w:t>
         </w:r>
       </w:hyperlink>
     </w:p>
@@ -726,7 +648,14 @@
             <w:rStyle w:val="Hyperlink"/>
             <w:noProof/>
           </w:rPr>
-          <w:t>2.4</w:t>
+          <w:t>2.</w:t>
+        </w:r>
+        <w:r>
+          <w:rPr>
+            <w:rStyle w:val="Hyperlink"/>
+            <w:noProof/>
+          </w:rPr>
+          <w:t>5</w:t>
         </w:r>
         <w:r>
           <w:rPr>
@@ -754,41 +683,7 @@
             <w:noProof/>
             <w:webHidden/>
           </w:rPr>
-          <w:fldChar w:fldCharType="begin"/>
-        </w:r>
-        <w:r>
-          <w:rPr>
-            <w:noProof/>
-            <w:webHidden/>
-          </w:rPr>
-          <w:instrText xml:space="preserve"> PAGEREF _Toc139702811 \h </w:instrText>
-        </w:r>
-        <w:r>
-          <w:rPr>
-            <w:noProof/>
-            <w:webHidden/>
-          </w:rPr>
-        </w:r>
-        <w:r>
-          <w:rPr>
-            <w:noProof/>
-            <w:webHidden/>
-          </w:rPr>
-          <w:fldChar w:fldCharType="separate"/>
-        </w:r>
-        <w:r>
-          <w:rPr>
-            <w:noProof/>
-            <w:webHidden/>
-          </w:rPr>
-          <w:t>9</w:t>
-        </w:r>
-        <w:r>
-          <w:rPr>
-            <w:noProof/>
-            <w:webHidden/>
-          </w:rPr>
-          <w:fldChar w:fldCharType="end"/>
+          <w:t>13</w:t>
         </w:r>
       </w:hyperlink>
     </w:p>
@@ -810,7 +705,14 @@
             <w:rStyle w:val="Hyperlink"/>
             <w:noProof/>
           </w:rPr>
-          <w:t>2.5</w:t>
+          <w:t>2.</w:t>
+        </w:r>
+        <w:r>
+          <w:rPr>
+            <w:rStyle w:val="Hyperlink"/>
+            <w:noProof/>
+          </w:rPr>
+          <w:t>6</w:t>
         </w:r>
         <w:r>
           <w:rPr>
@@ -838,41 +740,7 @@
             <w:noProof/>
             <w:webHidden/>
           </w:rPr>
-          <w:fldChar w:fldCharType="begin"/>
-        </w:r>
-        <w:r>
-          <w:rPr>
-            <w:noProof/>
-            <w:webHidden/>
-          </w:rPr>
-          <w:instrText xml:space="preserve"> PAGEREF _Toc139702812 \h </w:instrText>
-        </w:r>
-        <w:r>
-          <w:rPr>
-            <w:noProof/>
-            <w:webHidden/>
-          </w:rPr>
-        </w:r>
-        <w:r>
-          <w:rPr>
-            <w:noProof/>
-            <w:webHidden/>
-          </w:rPr>
-          <w:fldChar w:fldCharType="separate"/>
-        </w:r>
-        <w:r>
-          <w:rPr>
-            <w:noProof/>
-            <w:webHidden/>
-          </w:rPr>
-          <w:t>10</w:t>
-        </w:r>
-        <w:r>
-          <w:rPr>
-            <w:noProof/>
-            <w:webHidden/>
-          </w:rPr>
-          <w:fldChar w:fldCharType="end"/>
+          <w:t>13</w:t>
         </w:r>
       </w:hyperlink>
     </w:p>
@@ -922,41 +790,7 @@
             <w:noProof/>
             <w:webHidden/>
           </w:rPr>
-          <w:fldChar w:fldCharType="begin"/>
-        </w:r>
-        <w:r>
-          <w:rPr>
-            <w:noProof/>
-            <w:webHidden/>
-          </w:rPr>
-          <w:instrText xml:space="preserve"> PAGEREF _Toc139702813 \h </w:instrText>
-        </w:r>
-        <w:r>
-          <w:rPr>
-            <w:noProof/>
-            <w:webHidden/>
-          </w:rPr>
-        </w:r>
-        <w:r>
-          <w:rPr>
-            <w:noProof/>
-            <w:webHidden/>
-          </w:rPr>
-          <w:fldChar w:fldCharType="separate"/>
-        </w:r>
-        <w:r>
-          <w:rPr>
-            <w:noProof/>
-            <w:webHidden/>
-          </w:rPr>
-          <w:t>11</w:t>
-        </w:r>
-        <w:r>
-          <w:rPr>
-            <w:noProof/>
-            <w:webHidden/>
-          </w:rPr>
-          <w:fldChar w:fldCharType="end"/>
+          <w:t>15</w:t>
         </w:r>
       </w:hyperlink>
     </w:p>
@@ -968,7 +802,6 @@
           <w:tab w:val="right" w:leader="dot" w:pos="9440"/>
         </w:tabs>
         <w:rPr>
-          <w:rFonts w:eastAsiaTheme="minorEastAsia"/>
           <w:noProof/>
         </w:rPr>
       </w:pPr>
@@ -1006,43 +839,61 @@
             <w:noProof/>
             <w:webHidden/>
           </w:rPr>
-          <w:fldChar w:fldCharType="begin"/>
-        </w:r>
-        <w:r>
-          <w:rPr>
-            <w:noProof/>
-            <w:webHidden/>
-          </w:rPr>
-          <w:instrText xml:space="preserve"> PAGEREF _Toc139702814 \h </w:instrText>
-        </w:r>
-        <w:r>
-          <w:rPr>
-            <w:noProof/>
-            <w:webHidden/>
-          </w:rPr>
-        </w:r>
-        <w:r>
-          <w:rPr>
-            <w:noProof/>
-            <w:webHidden/>
-          </w:rPr>
-          <w:fldChar w:fldCharType="separate"/>
-        </w:r>
-        <w:r>
-          <w:rPr>
-            <w:noProof/>
-            <w:webHidden/>
-          </w:rPr>
-          <w:t>12</w:t>
-        </w:r>
-        <w:r>
-          <w:rPr>
-            <w:noProof/>
-            <w:webHidden/>
-          </w:rPr>
-          <w:fldChar w:fldCharType="end"/>
+          <w:t>16</w:t>
         </w:r>
       </w:hyperlink>
+    </w:p>
+    <w:p>
+      <w:r>
+        <w:tab/>
+        <w:t>4.1</w:t>
+      </w:r>
+      <w:r>
+        <w:tab/>
+        <w:t>Code submission (</w:t>
+      </w:r>
+      <w:proofErr w:type="spellStart"/>
+      <w:r>
+        <w:t>Github</w:t>
+      </w:r>
+      <w:proofErr w:type="spellEnd"/>
+      <w:r>
+        <w:t xml:space="preserve"> </w:t>
+      </w:r>
+      <w:proofErr w:type="gramStart"/>
+      <w:r>
+        <w:t>link)…</w:t>
+      </w:r>
+      <w:proofErr w:type="gramEnd"/>
+      <w:r>
+        <w:t>…………………………………………………………………………………….16</w:t>
+      </w:r>
+    </w:p>
+    <w:p>
+      <w:r>
+        <w:tab/>
+        <w:t xml:space="preserve">4.2 </w:t>
+      </w:r>
+      <w:r>
+        <w:tab/>
+        <w:t>Report submission (</w:t>
+      </w:r>
+      <w:proofErr w:type="spellStart"/>
+      <w:r>
+        <w:t>Github</w:t>
+      </w:r>
+      <w:proofErr w:type="spellEnd"/>
+      <w:r>
+        <w:t xml:space="preserve"> </w:t>
+      </w:r>
+      <w:proofErr w:type="gramStart"/>
+      <w:r>
+        <w:t>link)…</w:t>
+      </w:r>
+      <w:proofErr w:type="gramEnd"/>
+      <w:r>
+        <w:t>………………………………………………………………………………….16</w:t>
+      </w:r>
     </w:p>
     <w:p>
       <w:pPr>
@@ -1090,293 +941,7 @@
             <w:noProof/>
             <w:webHidden/>
           </w:rPr>
-          <w:fldChar w:fldCharType="begin"/>
-        </w:r>
-        <w:r>
-          <w:rPr>
-            <w:noProof/>
-            <w:webHidden/>
-          </w:rPr>
-          <w:instrText xml:space="preserve"> PAGEREF _Toc139702815 \h </w:instrText>
-        </w:r>
-        <w:r>
-          <w:rPr>
-            <w:noProof/>
-            <w:webHidden/>
-          </w:rPr>
-        </w:r>
-        <w:r>
-          <w:rPr>
-            <w:noProof/>
-            <w:webHidden/>
-          </w:rPr>
-          <w:fldChar w:fldCharType="separate"/>
-        </w:r>
-        <w:r>
-          <w:rPr>
-            <w:noProof/>
-            <w:webHidden/>
-          </w:rPr>
-          <w:t>13</w:t>
-        </w:r>
-        <w:r>
-          <w:rPr>
-            <w:noProof/>
-            <w:webHidden/>
-          </w:rPr>
-          <w:fldChar w:fldCharType="end"/>
-        </w:r>
-      </w:hyperlink>
-    </w:p>
-    <w:p>
-      <w:pPr>
-        <w:pStyle w:val="TOC2"/>
-        <w:tabs>
-          <w:tab w:val="left" w:pos="720"/>
-          <w:tab w:val="right" w:leader="dot" w:pos="9440"/>
-        </w:tabs>
-        <w:rPr>
-          <w:rFonts w:eastAsiaTheme="minorEastAsia"/>
-          <w:noProof/>
-        </w:rPr>
-      </w:pPr>
-      <w:hyperlink w:anchor="_Toc139702816" w:history="1">
-        <w:r>
-          <w:rPr>
-            <w:rStyle w:val="Hyperlink"/>
-            <w:noProof/>
-          </w:rPr>
-          <w:t>5.1</w:t>
-        </w:r>
-        <w:r>
-          <w:rPr>
-            <w:rFonts w:eastAsiaTheme="minorEastAsia"/>
-            <w:noProof/>
-          </w:rPr>
-          <w:tab/>
-        </w:r>
-        <w:r>
-          <w:rPr>
-            <w:rStyle w:val="Hyperlink"/>
-            <w:noProof/>
-          </w:rPr>
-          <w:t>High Level Diagram (if applicable)</w:t>
-        </w:r>
-        <w:r>
-          <w:rPr>
-            <w:noProof/>
-            <w:webHidden/>
-          </w:rPr>
-          <w:tab/>
-        </w:r>
-        <w:r>
-          <w:rPr>
-            <w:noProof/>
-            <w:webHidden/>
-          </w:rPr>
-          <w:fldChar w:fldCharType="begin"/>
-        </w:r>
-        <w:r>
-          <w:rPr>
-            <w:noProof/>
-            <w:webHidden/>
-          </w:rPr>
-          <w:instrText xml:space="preserve"> PAGEREF _Toc139702816 \h </w:instrText>
-        </w:r>
-        <w:r>
-          <w:rPr>
-            <w:noProof/>
-            <w:webHidden/>
-          </w:rPr>
-        </w:r>
-        <w:r>
-          <w:rPr>
-            <w:noProof/>
-            <w:webHidden/>
-          </w:rPr>
-          <w:fldChar w:fldCharType="separate"/>
-        </w:r>
-        <w:r>
-          <w:rPr>
-            <w:noProof/>
-            <w:webHidden/>
-          </w:rPr>
-          <w:t>13</w:t>
-        </w:r>
-        <w:r>
-          <w:rPr>
-            <w:noProof/>
-            <w:webHidden/>
-          </w:rPr>
-          <w:fldChar w:fldCharType="end"/>
-        </w:r>
-      </w:hyperlink>
-    </w:p>
-    <w:p>
-      <w:pPr>
-        <w:pStyle w:val="TOC2"/>
-        <w:tabs>
-          <w:tab w:val="left" w:pos="720"/>
-          <w:tab w:val="right" w:leader="dot" w:pos="9440"/>
-        </w:tabs>
-        <w:rPr>
-          <w:rFonts w:eastAsiaTheme="minorEastAsia"/>
-          <w:noProof/>
-        </w:rPr>
-      </w:pPr>
-      <w:hyperlink w:anchor="_Toc139702817" w:history="1">
-        <w:r>
-          <w:rPr>
-            <w:rStyle w:val="Hyperlink"/>
-            <w:noProof/>
-          </w:rPr>
-          <w:t>5.2</w:t>
-        </w:r>
-        <w:r>
-          <w:rPr>
-            <w:rFonts w:eastAsiaTheme="minorEastAsia"/>
-            <w:noProof/>
-          </w:rPr>
-          <w:tab/>
-        </w:r>
-        <w:r>
-          <w:rPr>
-            <w:rStyle w:val="Hyperlink"/>
-            <w:noProof/>
-          </w:rPr>
-          <w:t>Low Level Diagram (if applicable)</w:t>
-        </w:r>
-        <w:r>
-          <w:rPr>
-            <w:noProof/>
-            <w:webHidden/>
-          </w:rPr>
-          <w:tab/>
-        </w:r>
-        <w:r>
-          <w:rPr>
-            <w:noProof/>
-            <w:webHidden/>
-          </w:rPr>
-          <w:fldChar w:fldCharType="begin"/>
-        </w:r>
-        <w:r>
-          <w:rPr>
-            <w:noProof/>
-            <w:webHidden/>
-          </w:rPr>
-          <w:instrText xml:space="preserve"> PAGEREF _Toc139702817 \h </w:instrText>
-        </w:r>
-        <w:r>
-          <w:rPr>
-            <w:noProof/>
-            <w:webHidden/>
-          </w:rPr>
-        </w:r>
-        <w:r>
-          <w:rPr>
-            <w:noProof/>
-            <w:webHidden/>
-          </w:rPr>
-          <w:fldChar w:fldCharType="separate"/>
-        </w:r>
-        <w:r>
-          <w:rPr>
-            <w:noProof/>
-            <w:webHidden/>
-          </w:rPr>
-          <w:t>13</w:t>
-        </w:r>
-        <w:r>
-          <w:rPr>
-            <w:noProof/>
-            <w:webHidden/>
-          </w:rPr>
-          <w:fldChar w:fldCharType="end"/>
-        </w:r>
-      </w:hyperlink>
-    </w:p>
-    <w:p>
-      <w:pPr>
-        <w:pStyle w:val="TOC2"/>
-        <w:tabs>
-          <w:tab w:val="left" w:pos="720"/>
-          <w:tab w:val="right" w:leader="dot" w:pos="9440"/>
-        </w:tabs>
-        <w:rPr>
-          <w:rFonts w:eastAsiaTheme="minorEastAsia"/>
-          <w:noProof/>
-        </w:rPr>
-      </w:pPr>
-      <w:hyperlink w:anchor="_Toc139702818" w:history="1">
-        <w:r>
-          <w:rPr>
-            <w:rStyle w:val="Hyperlink"/>
-            <w:noProof/>
-          </w:rPr>
-          <w:t>5.3</w:t>
-        </w:r>
-        <w:r>
-          <w:rPr>
-            <w:rFonts w:eastAsiaTheme="minorEastAsia"/>
-            <w:noProof/>
-          </w:rPr>
-          <w:tab/>
-        </w:r>
-        <w:r>
-          <w:rPr>
-            <w:rStyle w:val="Hyperlink"/>
-            <w:noProof/>
-          </w:rPr>
-          <w:t>Interfaces (if applicable)</w:t>
-        </w:r>
-        <w:r>
-          <w:rPr>
-            <w:noProof/>
-            <w:webHidden/>
-          </w:rPr>
-          <w:tab/>
-        </w:r>
-        <w:r>
-          <w:rPr>
-            <w:noProof/>
-            <w:webHidden/>
-          </w:rPr>
-          <w:fldChar w:fldCharType="begin"/>
-        </w:r>
-        <w:r>
-          <w:rPr>
-            <w:noProof/>
-            <w:webHidden/>
-          </w:rPr>
-          <w:instrText xml:space="preserve"> PAGEREF _Toc139702818 \h </w:instrText>
-        </w:r>
-        <w:r>
-          <w:rPr>
-            <w:noProof/>
-            <w:webHidden/>
-          </w:rPr>
-        </w:r>
-        <w:r>
-          <w:rPr>
-            <w:noProof/>
-            <w:webHidden/>
-          </w:rPr>
-          <w:fldChar w:fldCharType="separate"/>
-        </w:r>
-        <w:r>
-          <w:rPr>
-            <w:noProof/>
-            <w:webHidden/>
-          </w:rPr>
-          <w:t>13</w:t>
-        </w:r>
-        <w:r>
-          <w:rPr>
-            <w:noProof/>
-            <w:webHidden/>
-          </w:rPr>
-          <w:fldChar w:fldCharType="end"/>
+          <w:t>17</w:t>
         </w:r>
       </w:hyperlink>
     </w:p>
@@ -1426,41 +991,7 @@
             <w:noProof/>
             <w:webHidden/>
           </w:rPr>
-          <w:fldChar w:fldCharType="begin"/>
-        </w:r>
-        <w:r>
-          <w:rPr>
-            <w:noProof/>
-            <w:webHidden/>
-          </w:rPr>
-          <w:instrText xml:space="preserve"> PAGEREF _Toc139702819 \h </w:instrText>
-        </w:r>
-        <w:r>
-          <w:rPr>
-            <w:noProof/>
-            <w:webHidden/>
-          </w:rPr>
-        </w:r>
-        <w:r>
-          <w:rPr>
-            <w:noProof/>
-            <w:webHidden/>
-          </w:rPr>
-          <w:fldChar w:fldCharType="separate"/>
-        </w:r>
-        <w:r>
-          <w:rPr>
-            <w:noProof/>
-            <w:webHidden/>
-          </w:rPr>
-          <w:t>14</w:t>
-        </w:r>
-        <w:r>
-          <w:rPr>
-            <w:noProof/>
-            <w:webHidden/>
-          </w:rPr>
-          <w:fldChar w:fldCharType="end"/>
+          <w:t>18</w:t>
         </w:r>
       </w:hyperlink>
     </w:p>
@@ -1472,7 +1003,6 @@
           <w:tab w:val="right" w:leader="dot" w:pos="9440"/>
         </w:tabs>
         <w:rPr>
-          <w:rFonts w:eastAsiaTheme="minorEastAsia"/>
           <w:noProof/>
         </w:rPr>
       </w:pPr>
@@ -1510,41 +1040,7 @@
             <w:noProof/>
             <w:webHidden/>
           </w:rPr>
-          <w:fldChar w:fldCharType="begin"/>
-        </w:r>
-        <w:r>
-          <w:rPr>
-            <w:noProof/>
-            <w:webHidden/>
-          </w:rPr>
-          <w:instrText xml:space="preserve"> PAGEREF _Toc139702820 \h </w:instrText>
-        </w:r>
-        <w:r>
-          <w:rPr>
-            <w:noProof/>
-            <w:webHidden/>
-          </w:rPr>
-        </w:r>
-        <w:r>
-          <w:rPr>
-            <w:noProof/>
-            <w:webHidden/>
-          </w:rPr>
-          <w:fldChar w:fldCharType="separate"/>
-        </w:r>
-        <w:r>
-          <w:rPr>
-            <w:noProof/>
-            <w:webHidden/>
-          </w:rPr>
-          <w:t>14</w:t>
-        </w:r>
-        <w:r>
-          <w:rPr>
-            <w:noProof/>
-            <w:webHidden/>
-          </w:rPr>
-          <w:fldChar w:fldCharType="end"/>
+          <w:t>18</w:t>
         </w:r>
       </w:hyperlink>
     </w:p>
@@ -1560,97 +1056,20 @@
           <w:noProof/>
         </w:rPr>
       </w:pPr>
-      <w:hyperlink w:anchor="_Toc139702821" w:history="1">
+      <w:hyperlink w:anchor="_Toc139702822" w:history="1">
         <w:r>
           <w:rPr>
             <w:rStyle w:val="Hyperlink"/>
             <w:noProof/>
           </w:rPr>
-          <w:t>6.2</w:t>
-        </w:r>
-        <w:r>
-          <w:rPr>
-            <w:rFonts w:eastAsiaTheme="minorEastAsia"/>
-            <w:noProof/>
-          </w:rPr>
-          <w:tab/>
+          <w:t>6.</w:t>
         </w:r>
         <w:r>
           <w:rPr>
             <w:rStyle w:val="Hyperlink"/>
             <w:noProof/>
           </w:rPr>
-          <w:t>Test Procedure</w:t>
-        </w:r>
-        <w:r>
-          <w:rPr>
-            <w:noProof/>
-            <w:webHidden/>
-          </w:rPr>
-          <w:tab/>
-        </w:r>
-        <w:r>
-          <w:rPr>
-            <w:noProof/>
-            <w:webHidden/>
-          </w:rPr>
-          <w:fldChar w:fldCharType="begin"/>
-        </w:r>
-        <w:r>
-          <w:rPr>
-            <w:noProof/>
-            <w:webHidden/>
-          </w:rPr>
-          <w:instrText xml:space="preserve"> PAGEREF _Toc139702821 \h </w:instrText>
-        </w:r>
-        <w:r>
-          <w:rPr>
-            <w:noProof/>
-            <w:webHidden/>
-          </w:rPr>
-        </w:r>
-        <w:r>
-          <w:rPr>
-            <w:noProof/>
-            <w:webHidden/>
-          </w:rPr>
-          <w:fldChar w:fldCharType="separate"/>
-        </w:r>
-        <w:r>
-          <w:rPr>
-            <w:noProof/>
-            <w:webHidden/>
-          </w:rPr>
-          <w:t>14</w:t>
-        </w:r>
-        <w:r>
-          <w:rPr>
-            <w:noProof/>
-            <w:webHidden/>
-          </w:rPr>
-          <w:fldChar w:fldCharType="end"/>
-        </w:r>
-      </w:hyperlink>
-    </w:p>
-    <w:p>
-      <w:pPr>
-        <w:pStyle w:val="TOC2"/>
-        <w:tabs>
-          <w:tab w:val="left" w:pos="720"/>
-          <w:tab w:val="right" w:leader="dot" w:pos="9440"/>
-        </w:tabs>
-        <w:rPr>
-          <w:rFonts w:eastAsiaTheme="minorEastAsia"/>
-          <w:noProof/>
-        </w:rPr>
-      </w:pPr>
-      <w:hyperlink w:anchor="_Toc139702822" w:history="1">
-        <w:r>
-          <w:rPr>
-            <w:rStyle w:val="Hyperlink"/>
-            <w:noProof/>
-          </w:rPr>
-          <w:t>6.3</w:t>
+          <w:t>2</w:t>
         </w:r>
         <w:r>
           <w:rPr>
@@ -1678,41 +1097,7 @@
             <w:noProof/>
             <w:webHidden/>
           </w:rPr>
-          <w:fldChar w:fldCharType="begin"/>
-        </w:r>
-        <w:r>
-          <w:rPr>
-            <w:noProof/>
-            <w:webHidden/>
-          </w:rPr>
-          <w:instrText xml:space="preserve"> PAGEREF _Toc139702822 \h </w:instrText>
-        </w:r>
-        <w:r>
-          <w:rPr>
-            <w:noProof/>
-            <w:webHidden/>
-          </w:rPr>
-        </w:r>
-        <w:r>
-          <w:rPr>
-            <w:noProof/>
-            <w:webHidden/>
-          </w:rPr>
-          <w:fldChar w:fldCharType="separate"/>
-        </w:r>
-        <w:r>
-          <w:rPr>
-            <w:noProof/>
-            <w:webHidden/>
-          </w:rPr>
-          <w:t>14</w:t>
-        </w:r>
-        <w:r>
-          <w:rPr>
-            <w:noProof/>
-            <w:webHidden/>
-          </w:rPr>
-          <w:fldChar w:fldCharType="end"/>
+          <w:t>18</w:t>
         </w:r>
       </w:hyperlink>
     </w:p>
@@ -1762,41 +1147,7 @@
             <w:noProof/>
             <w:webHidden/>
           </w:rPr>
-          <w:fldChar w:fldCharType="begin"/>
-        </w:r>
-        <w:r>
-          <w:rPr>
-            <w:noProof/>
-            <w:webHidden/>
-          </w:rPr>
-          <w:instrText xml:space="preserve"> PAGEREF _Toc139702823 \h </w:instrText>
-        </w:r>
-        <w:r>
-          <w:rPr>
-            <w:noProof/>
-            <w:webHidden/>
-          </w:rPr>
-        </w:r>
-        <w:r>
-          <w:rPr>
-            <w:noProof/>
-            <w:webHidden/>
-          </w:rPr>
-          <w:fldChar w:fldCharType="separate"/>
-        </w:r>
-        <w:r>
-          <w:rPr>
-            <w:noProof/>
-            <w:webHidden/>
-          </w:rPr>
-          <w:t>15</w:t>
-        </w:r>
-        <w:r>
-          <w:rPr>
-            <w:noProof/>
-            <w:webHidden/>
-          </w:rPr>
-          <w:fldChar w:fldCharType="end"/>
+          <w:t>19</w:t>
         </w:r>
       </w:hyperlink>
     </w:p>
@@ -1846,41 +1197,7 @@
             <w:noProof/>
             <w:webHidden/>
           </w:rPr>
-          <w:fldChar w:fldCharType="begin"/>
-        </w:r>
-        <w:r>
-          <w:rPr>
-            <w:noProof/>
-            <w:webHidden/>
-          </w:rPr>
-          <w:instrText xml:space="preserve"> PAGEREF _Toc139702824 \h </w:instrText>
-        </w:r>
-        <w:r>
-          <w:rPr>
-            <w:noProof/>
-            <w:webHidden/>
-          </w:rPr>
-        </w:r>
-        <w:r>
-          <w:rPr>
-            <w:noProof/>
-            <w:webHidden/>
-          </w:rPr>
-          <w:fldChar w:fldCharType="separate"/>
-        </w:r>
-        <w:r>
-          <w:rPr>
-            <w:noProof/>
-            <w:webHidden/>
-          </w:rPr>
-          <w:t>16</w:t>
-        </w:r>
-        <w:r>
-          <w:rPr>
-            <w:noProof/>
-            <w:webHidden/>
-          </w:rPr>
-          <w:fldChar w:fldCharType="end"/>
+          <w:t>20</w:t>
         </w:r>
       </w:hyperlink>
     </w:p>
@@ -4501,16 +3818,7 @@
         <w:t xml:space="preserve"> </w:t>
       </w:r>
       <w:r>
-        <w:t>Y</w:t>
-      </w:r>
-      <w:r>
-        <w:t>ou</w:t>
-      </w:r>
-      <w:r>
-        <w:t>T</w:t>
-      </w:r>
-      <w:r>
-        <w:t>ube channel “</w:t>
+        <w:t>YouTube channel “</w:t>
       </w:r>
       <w:proofErr w:type="spellStart"/>
       <w:r>
